--- a/7. ZOI-SL-IL-6100/D3. Instruction For Use ZOI-SL-IL-6100.docx
+++ b/7. ZOI-SL-IL-6100/D3. Instruction For Use ZOI-SL-IL-6100.docx
@@ -796,6 +796,7 @@
         <w:rPr>
           <w:rFonts w:ascii="Arial" w:eastAsia="Arial" w:hAnsi="Arial" w:cs="Arial"/>
           <w:b/>
+          <w:noProof/>
           <w:sz w:val="40"/>
           <w:szCs w:val="40"/>
         </w:rPr>
@@ -14828,13 +14829,23 @@
           <w:szCs w:val="24"/>
         </w:rPr>
       </w:pPr>
-      <w:r>
-        <w:rPr>
-          <w:rFonts w:ascii="Arial" w:eastAsia="Arial" w:hAnsi="Arial" w:cs="Arial"/>
-          <w:sz w:val="24"/>
-          <w:szCs w:val="24"/>
-        </w:rPr>
-        <w:t xml:space="preserve">Jangan </w:t>
+      <w:proofErr w:type="spellStart"/>
+      <w:r>
+        <w:rPr>
+          <w:rFonts w:ascii="Arial" w:eastAsia="Arial" w:hAnsi="Arial" w:cs="Arial"/>
+          <w:sz w:val="24"/>
+          <w:szCs w:val="24"/>
+        </w:rPr>
+        <w:t>Jangan</w:t>
+      </w:r>
+      <w:proofErr w:type="spellEnd"/>
+      <w:r>
+        <w:rPr>
+          <w:rFonts w:ascii="Arial" w:eastAsia="Arial" w:hAnsi="Arial" w:cs="Arial"/>
+          <w:sz w:val="24"/>
+          <w:szCs w:val="24"/>
+        </w:rPr>
+        <w:t xml:space="preserve"> </w:t>
       </w:r>
       <w:proofErr w:type="spellStart"/>
       <w:r>
@@ -18808,13 +18819,23 @@
           <w:szCs w:val="24"/>
         </w:rPr>
       </w:pPr>
-      <w:r>
-        <w:rPr>
-          <w:rFonts w:ascii="Arial" w:eastAsia="Arial" w:hAnsi="Arial" w:cs="Arial"/>
-          <w:sz w:val="24"/>
-          <w:szCs w:val="24"/>
-        </w:rPr>
-        <w:t xml:space="preserve">Jangan </w:t>
+      <w:proofErr w:type="spellStart"/>
+      <w:r>
+        <w:rPr>
+          <w:rFonts w:ascii="Arial" w:eastAsia="Arial" w:hAnsi="Arial" w:cs="Arial"/>
+          <w:sz w:val="24"/>
+          <w:szCs w:val="24"/>
+        </w:rPr>
+        <w:t>Jangan</w:t>
+      </w:r>
+      <w:proofErr w:type="spellEnd"/>
+      <w:r>
+        <w:rPr>
+          <w:rFonts w:ascii="Arial" w:eastAsia="Arial" w:hAnsi="Arial" w:cs="Arial"/>
+          <w:sz w:val="24"/>
+          <w:szCs w:val="24"/>
+        </w:rPr>
+        <w:t xml:space="preserve"> </w:t>
       </w:r>
       <w:proofErr w:type="spellStart"/>
       <w:r>
@@ -26956,8 +26977,48 @@
                 <w:szCs w:val="24"/>
                 <w:highlight w:val="white"/>
               </w:rPr>
-              <w:t xml:space="preserve"> Suhu Kepala</w:t>
-            </w:r>
+              <w:t xml:space="preserve"> </w:t>
+            </w:r>
+            <w:proofErr w:type="spellStart"/>
+            <w:r>
+              <w:rPr>
+                <w:rFonts w:ascii="Arial" w:eastAsia="Arial" w:hAnsi="Arial" w:cs="Arial"/>
+                <w:b/>
+                <w:iCs/>
+                <w:color w:val="231F20"/>
+                <w:sz w:val="24"/>
+                <w:szCs w:val="24"/>
+                <w:highlight w:val="white"/>
+              </w:rPr>
+              <w:t>Suhu</w:t>
+            </w:r>
+            <w:proofErr w:type="spellEnd"/>
+            <w:r>
+              <w:rPr>
+                <w:rFonts w:ascii="Arial" w:eastAsia="Arial" w:hAnsi="Arial" w:cs="Arial"/>
+                <w:b/>
+                <w:iCs/>
+                <w:color w:val="231F20"/>
+                <w:sz w:val="24"/>
+                <w:szCs w:val="24"/>
+                <w:highlight w:val="white"/>
+              </w:rPr>
+              <w:t xml:space="preserve"> </w:t>
+            </w:r>
+            <w:proofErr w:type="spellStart"/>
+            <w:r>
+              <w:rPr>
+                <w:rFonts w:ascii="Arial" w:eastAsia="Arial" w:hAnsi="Arial" w:cs="Arial"/>
+                <w:b/>
+                <w:iCs/>
+                <w:color w:val="231F20"/>
+                <w:sz w:val="24"/>
+                <w:szCs w:val="24"/>
+                <w:highlight w:val="white"/>
+              </w:rPr>
+              <w:t>Kepala</w:t>
+            </w:r>
+            <w:proofErr w:type="spellEnd"/>
           </w:p>
         </w:tc>
         <w:tc>
@@ -27992,7 +28053,7 @@
         </w:rPr>
         <w:lastRenderedPageBreak/>
         <w:drawing>
-          <wp:inline distT="0" distB="0" distL="0" distR="0" wp14:anchorId="7289F919" wp14:editId="32262CCB">
+          <wp:inline distT="0" distB="0" distL="0" distR="0" wp14:anchorId="7289F919" wp14:editId="0388B461">
             <wp:extent cx="4680000" cy="965883"/>
             <wp:effectExtent l="0" t="0" r="6350" b="5715"/>
             <wp:docPr id="155" name="图片 4"/>
@@ -40853,7 +40914,27 @@
           <w:sz w:val="24"/>
           <w:szCs w:val="24"/>
         </w:rPr>
-        <w:t xml:space="preserve"> Bedah Besar</w:t>
+        <w:t xml:space="preserve"> </w:t>
+      </w:r>
+      <w:proofErr w:type="spellStart"/>
+      <w:r>
+        <w:rPr>
+          <w:rFonts w:ascii="Arial" w:eastAsia="Arial" w:hAnsi="Arial" w:cs="Arial"/>
+          <w:color w:val="000000"/>
+          <w:sz w:val="24"/>
+          <w:szCs w:val="24"/>
+        </w:rPr>
+        <w:t>Bedah</w:t>
+      </w:r>
+      <w:proofErr w:type="spellEnd"/>
+      <w:r>
+        <w:rPr>
+          <w:rFonts w:ascii="Arial" w:eastAsia="Arial" w:hAnsi="Arial" w:cs="Arial"/>
+          <w:color w:val="000000"/>
+          <w:sz w:val="24"/>
+          <w:szCs w:val="24"/>
+        </w:rPr>
+        <w:t xml:space="preserve"> Besar</w:t>
       </w:r>
     </w:p>
     <w:p>
@@ -41243,27 +41324,7 @@
           <w:sz w:val="24"/>
           <w:szCs w:val="24"/>
         </w:rPr>
-        <w:t xml:space="preserve">. </w:t>
-      </w:r>
-      <w:proofErr w:type="spellStart"/>
-      <w:r>
-        <w:rPr>
-          <w:rFonts w:ascii="Arial" w:eastAsia="Arial" w:hAnsi="Arial" w:cs="Arial"/>
-          <w:color w:val="000000"/>
-          <w:sz w:val="24"/>
-          <w:szCs w:val="24"/>
-        </w:rPr>
-        <w:t>Dapat</w:t>
-      </w:r>
-      <w:proofErr w:type="spellEnd"/>
-      <w:r>
-        <w:rPr>
-          <w:rFonts w:ascii="Arial" w:eastAsia="Arial" w:hAnsi="Arial" w:cs="Arial"/>
-          <w:color w:val="000000"/>
-          <w:sz w:val="24"/>
-          <w:szCs w:val="24"/>
-        </w:rPr>
-        <w:t xml:space="preserve"> </w:t>
+        <w:t xml:space="preserve">. Dapat </w:t>
       </w:r>
       <w:proofErr w:type="spellStart"/>
       <w:r>
@@ -41663,39 +41724,8 @@
                 <w:sz w:val="20"/>
                 <w:szCs w:val="20"/>
               </w:rPr>
-              <w:t xml:space="preserve"> Tidak </w:t>
-            </w:r>
-            <w:proofErr w:type="spellStart"/>
-            <w:r>
-              <w:rPr>
-                <w:rFonts w:ascii="Arial" w:eastAsia="Arial" w:hAnsi="Arial" w:cs="Arial"/>
-                <w:color w:val="000000"/>
-                <w:sz w:val="20"/>
-                <w:szCs w:val="20"/>
-              </w:rPr>
-              <w:t>Dapat</w:t>
-            </w:r>
-            <w:proofErr w:type="spellEnd"/>
-            <w:r>
-              <w:rPr>
-                <w:rFonts w:ascii="Arial" w:eastAsia="Arial" w:hAnsi="Arial" w:cs="Arial"/>
-                <w:color w:val="000000"/>
-                <w:sz w:val="20"/>
-                <w:szCs w:val="20"/>
-              </w:rPr>
-              <w:t xml:space="preserve"> </w:t>
-            </w:r>
-            <w:proofErr w:type="spellStart"/>
-            <w:r>
-              <w:rPr>
-                <w:rFonts w:ascii="Arial" w:eastAsia="Arial" w:hAnsi="Arial" w:cs="Arial"/>
-                <w:color w:val="000000"/>
-                <w:sz w:val="20"/>
-                <w:szCs w:val="20"/>
-              </w:rPr>
-              <w:t>Diposisikan</w:t>
-            </w:r>
-            <w:proofErr w:type="spellEnd"/>
+              <w:t xml:space="preserve"> Tidak Dapat Diposisikan</w:t>
+            </w:r>
           </w:p>
         </w:tc>
         <w:tc>
@@ -41937,39 +41967,8 @@
                 <w:sz w:val="20"/>
                 <w:szCs w:val="20"/>
               </w:rPr>
-              <w:t xml:space="preserve"> Tidak </w:t>
-            </w:r>
-            <w:proofErr w:type="spellStart"/>
-            <w:r>
-              <w:rPr>
-                <w:rFonts w:ascii="Arial" w:eastAsia="Arial" w:hAnsi="Arial" w:cs="Arial"/>
-                <w:color w:val="000000"/>
-                <w:sz w:val="20"/>
-                <w:szCs w:val="20"/>
-              </w:rPr>
-              <w:t>Dapat</w:t>
-            </w:r>
-            <w:proofErr w:type="spellEnd"/>
-            <w:r>
-              <w:rPr>
-                <w:rFonts w:ascii="Arial" w:eastAsia="Arial" w:hAnsi="Arial" w:cs="Arial"/>
-                <w:color w:val="000000"/>
-                <w:sz w:val="20"/>
-                <w:szCs w:val="20"/>
-              </w:rPr>
-              <w:t xml:space="preserve"> </w:t>
-            </w:r>
-            <w:proofErr w:type="spellStart"/>
-            <w:r>
-              <w:rPr>
-                <w:rFonts w:ascii="Arial" w:eastAsia="Arial" w:hAnsi="Arial" w:cs="Arial"/>
-                <w:color w:val="000000"/>
-                <w:sz w:val="20"/>
-                <w:szCs w:val="20"/>
-              </w:rPr>
-              <w:t>Diposisikan</w:t>
-            </w:r>
-            <w:proofErr w:type="spellEnd"/>
+              <w:t xml:space="preserve"> Tidak Dapat Diposisikan</w:t>
+            </w:r>
           </w:p>
         </w:tc>
         <w:tc>
@@ -42218,39 +42217,8 @@
                 <w:sz w:val="20"/>
                 <w:szCs w:val="20"/>
               </w:rPr>
-              <w:t xml:space="preserve"> Tidak </w:t>
-            </w:r>
-            <w:proofErr w:type="spellStart"/>
-            <w:r>
-              <w:rPr>
-                <w:rFonts w:ascii="Arial" w:eastAsia="Arial" w:hAnsi="Arial" w:cs="Arial"/>
-                <w:color w:val="000000"/>
-                <w:sz w:val="20"/>
-                <w:szCs w:val="20"/>
-              </w:rPr>
-              <w:t>Dapat</w:t>
-            </w:r>
-            <w:proofErr w:type="spellEnd"/>
-            <w:r>
-              <w:rPr>
-                <w:rFonts w:ascii="Arial" w:eastAsia="Arial" w:hAnsi="Arial" w:cs="Arial"/>
-                <w:color w:val="000000"/>
-                <w:sz w:val="20"/>
-                <w:szCs w:val="20"/>
-              </w:rPr>
-              <w:t xml:space="preserve"> </w:t>
-            </w:r>
-            <w:proofErr w:type="spellStart"/>
-            <w:r>
-              <w:rPr>
-                <w:rFonts w:ascii="Arial" w:eastAsia="Arial" w:hAnsi="Arial" w:cs="Arial"/>
-                <w:color w:val="000000"/>
-                <w:sz w:val="20"/>
-                <w:szCs w:val="20"/>
-              </w:rPr>
-              <w:t>Diposisikan</w:t>
-            </w:r>
-            <w:proofErr w:type="spellEnd"/>
+              <w:t xml:space="preserve"> Tidak Dapat Diposisikan</w:t>
+            </w:r>
           </w:p>
         </w:tc>
         <w:tc>
@@ -42508,27 +42476,7 @@
                 <w:sz w:val="20"/>
                 <w:szCs w:val="20"/>
               </w:rPr>
-              <w:t xml:space="preserve"> Tidak </w:t>
-            </w:r>
-            <w:proofErr w:type="spellStart"/>
-            <w:r>
-              <w:rPr>
-                <w:rFonts w:ascii="Arial" w:eastAsia="Arial" w:hAnsi="Arial" w:cs="Arial"/>
-                <w:color w:val="000000"/>
-                <w:sz w:val="20"/>
-                <w:szCs w:val="20"/>
-              </w:rPr>
-              <w:t>Dapat</w:t>
-            </w:r>
-            <w:proofErr w:type="spellEnd"/>
-            <w:r>
-              <w:rPr>
-                <w:rFonts w:ascii="Arial" w:eastAsia="Arial" w:hAnsi="Arial" w:cs="Arial"/>
-                <w:color w:val="000000"/>
-                <w:sz w:val="20"/>
-                <w:szCs w:val="20"/>
-              </w:rPr>
-              <w:t xml:space="preserve"> </w:t>
+              <w:t xml:space="preserve"> Tidak Dapat </w:t>
             </w:r>
             <w:proofErr w:type="spellStart"/>
             <w:r>
@@ -42721,7 +42669,7 @@
                 <w:sz w:val="20"/>
                 <w:szCs w:val="20"/>
               </w:rPr>
-              <w:t xml:space="preserve">Tidak </w:t>
+              <w:t xml:space="preserve">Tidak Dapat </w:t>
             </w:r>
             <w:proofErr w:type="spellStart"/>
             <w:r>
@@ -42731,7 +42679,7 @@
                 <w:sz w:val="20"/>
                 <w:szCs w:val="20"/>
               </w:rPr>
-              <w:t>Dapat</w:t>
+              <w:t>Menyalakan</w:t>
             </w:r>
             <w:proofErr w:type="spellEnd"/>
             <w:r>
@@ -42751,7 +42699,7 @@
                 <w:sz w:val="20"/>
                 <w:szCs w:val="20"/>
               </w:rPr>
-              <w:t>Menyalakan</w:t>
+              <w:t>Lampu</w:t>
             </w:r>
             <w:proofErr w:type="spellEnd"/>
             <w:r>
@@ -42771,18 +42719,9 @@
                 <w:sz w:val="20"/>
                 <w:szCs w:val="20"/>
               </w:rPr>
-              <w:t>Lampu</w:t>
+              <w:t>Bedah</w:t>
             </w:r>
             <w:proofErr w:type="spellEnd"/>
-            <w:r>
-              <w:rPr>
-                <w:rFonts w:ascii="Arial" w:eastAsia="Arial" w:hAnsi="Arial" w:cs="Arial"/>
-                <w:color w:val="000000"/>
-                <w:sz w:val="20"/>
-                <w:szCs w:val="20"/>
-              </w:rPr>
-              <w:t xml:space="preserve"> Bedah</w:t>
-            </w:r>
           </w:p>
         </w:tc>
         <w:tc>
@@ -43083,7 +43022,7 @@
                 <w:sz w:val="20"/>
                 <w:szCs w:val="20"/>
               </w:rPr>
-              <w:t xml:space="preserve">Tidak </w:t>
+              <w:t xml:space="preserve">Tidak Dapat </w:t>
             </w:r>
             <w:proofErr w:type="spellStart"/>
             <w:r>
@@ -43093,7 +43032,7 @@
                 <w:sz w:val="20"/>
                 <w:szCs w:val="20"/>
               </w:rPr>
-              <w:t>Dapat</w:t>
+              <w:t>Menyesuaikan</w:t>
             </w:r>
             <w:proofErr w:type="spellEnd"/>
             <w:r>
@@ -43113,7 +43052,7 @@
                 <w:sz w:val="20"/>
                 <w:szCs w:val="20"/>
               </w:rPr>
-              <w:t>Menyesuaikan</w:t>
+              <w:t>Ukuran</w:t>
             </w:r>
             <w:proofErr w:type="spellEnd"/>
             <w:r>
@@ -43133,7 +43072,7 @@
                 <w:sz w:val="20"/>
                 <w:szCs w:val="20"/>
               </w:rPr>
-              <w:t>Ukuran</w:t>
+              <w:t>Titik</w:t>
             </w:r>
             <w:proofErr w:type="spellEnd"/>
             <w:r>
@@ -43153,7 +43092,7 @@
                 <w:sz w:val="20"/>
                 <w:szCs w:val="20"/>
               </w:rPr>
-              <w:t>Titik</w:t>
+              <w:t>Lampu</w:t>
             </w:r>
             <w:proofErr w:type="spellEnd"/>
             <w:r>
@@ -43173,18 +43112,9 @@
                 <w:sz w:val="20"/>
                 <w:szCs w:val="20"/>
               </w:rPr>
-              <w:t>Lampu</w:t>
+              <w:t>Bedah</w:t>
             </w:r>
             <w:proofErr w:type="spellEnd"/>
-            <w:r>
-              <w:rPr>
-                <w:rFonts w:ascii="Arial" w:eastAsia="Arial" w:hAnsi="Arial" w:cs="Arial"/>
-                <w:color w:val="000000"/>
-                <w:sz w:val="20"/>
-                <w:szCs w:val="20"/>
-              </w:rPr>
-              <w:t xml:space="preserve"> Bedah</w:t>
-            </w:r>
           </w:p>
         </w:tc>
         <w:tc>
@@ -43269,7 +43199,27 @@
                 <w:sz w:val="20"/>
                 <w:szCs w:val="20"/>
               </w:rPr>
-              <w:t xml:space="preserve"> Bantuan </w:t>
+              <w:t xml:space="preserve"> </w:t>
+            </w:r>
+            <w:proofErr w:type="spellStart"/>
+            <w:r>
+              <w:rPr>
+                <w:rFonts w:ascii="Arial" w:eastAsia="Arial" w:hAnsi="Arial" w:cs="Arial"/>
+                <w:color w:val="000000"/>
+                <w:sz w:val="20"/>
+                <w:szCs w:val="20"/>
+              </w:rPr>
+              <w:t>Bantuan</w:t>
+            </w:r>
+            <w:proofErr w:type="spellEnd"/>
+            <w:r>
+              <w:rPr>
+                <w:rFonts w:ascii="Arial" w:eastAsia="Arial" w:hAnsi="Arial" w:cs="Arial"/>
+                <w:color w:val="000000"/>
+                <w:sz w:val="20"/>
+                <w:szCs w:val="20"/>
+              </w:rPr>
+              <w:t xml:space="preserve"> </w:t>
             </w:r>
             <w:proofErr w:type="spellStart"/>
             <w:r>
@@ -43383,27 +43333,7 @@
                 <w:sz w:val="20"/>
                 <w:szCs w:val="20"/>
               </w:rPr>
-              <w:t xml:space="preserve">Tidak </w:t>
-            </w:r>
-            <w:proofErr w:type="spellStart"/>
-            <w:r>
-              <w:rPr>
-                <w:rFonts w:ascii="Arial" w:eastAsia="Arial" w:hAnsi="Arial" w:cs="Arial"/>
-                <w:color w:val="000000"/>
-                <w:sz w:val="20"/>
-                <w:szCs w:val="20"/>
-              </w:rPr>
-              <w:t>Dapat</w:t>
-            </w:r>
-            <w:proofErr w:type="spellEnd"/>
-            <w:r>
-              <w:rPr>
-                <w:rFonts w:ascii="Arial" w:eastAsia="Arial" w:hAnsi="Arial" w:cs="Arial"/>
-                <w:color w:val="000000"/>
-                <w:sz w:val="20"/>
-                <w:szCs w:val="20"/>
-              </w:rPr>
-              <w:t xml:space="preserve"> </w:t>
+              <w:t xml:space="preserve">Tidak Dapat </w:t>
             </w:r>
             <w:proofErr w:type="spellStart"/>
             <w:r>
@@ -43540,7 +43470,27 @@
                 <w:sz w:val="20"/>
                 <w:szCs w:val="20"/>
               </w:rPr>
-              <w:t xml:space="preserve"> Bantuan </w:t>
+              <w:t xml:space="preserve"> </w:t>
+            </w:r>
+            <w:proofErr w:type="spellStart"/>
+            <w:r>
+              <w:rPr>
+                <w:rFonts w:ascii="Arial" w:eastAsia="Arial" w:hAnsi="Arial" w:cs="Arial"/>
+                <w:color w:val="000000"/>
+                <w:sz w:val="20"/>
+                <w:szCs w:val="20"/>
+              </w:rPr>
+              <w:t>Bantuan</w:t>
+            </w:r>
+            <w:proofErr w:type="spellEnd"/>
+            <w:r>
+              <w:rPr>
+                <w:rFonts w:ascii="Arial" w:eastAsia="Arial" w:hAnsi="Arial" w:cs="Arial"/>
+                <w:color w:val="000000"/>
+                <w:sz w:val="20"/>
+                <w:szCs w:val="20"/>
+              </w:rPr>
+              <w:t xml:space="preserve"> </w:t>
             </w:r>
             <w:proofErr w:type="spellStart"/>
             <w:r>
@@ -44748,7 +44698,27 @@
           <w:sz w:val="24"/>
           <w:szCs w:val="24"/>
         </w:rPr>
-        <w:t xml:space="preserve">. Jangan </w:t>
+        <w:t xml:space="preserve">. </w:t>
+      </w:r>
+      <w:proofErr w:type="spellStart"/>
+      <w:r>
+        <w:rPr>
+          <w:rFonts w:ascii="Arial" w:eastAsia="Arial" w:hAnsi="Arial" w:cs="Arial"/>
+          <w:color w:val="000000"/>
+          <w:sz w:val="24"/>
+          <w:szCs w:val="24"/>
+        </w:rPr>
+        <w:t>Jangan</w:t>
+      </w:r>
+      <w:proofErr w:type="spellEnd"/>
+      <w:r>
+        <w:rPr>
+          <w:rFonts w:ascii="Arial" w:eastAsia="Arial" w:hAnsi="Arial" w:cs="Arial"/>
+          <w:color w:val="000000"/>
+          <w:sz w:val="24"/>
+          <w:szCs w:val="24"/>
+        </w:rPr>
+        <w:t xml:space="preserve"> </w:t>
       </w:r>
       <w:proofErr w:type="spellStart"/>
       <w:r>
@@ -47592,16 +47562,14 @@
         </w:rPr>
         <w:t xml:space="preserve"> </w:t>
       </w:r>
-      <w:proofErr w:type="spellStart"/>
-      <w:r>
-        <w:rPr>
-          <w:rFonts w:ascii="Arial" w:eastAsia="Arial" w:hAnsi="Arial" w:cs="Arial"/>
-          <w:sz w:val="24"/>
-          <w:szCs w:val="24"/>
-        </w:rPr>
-        <w:t>xxxxx</w:t>
-      </w:r>
-      <w:proofErr w:type="spellEnd"/>
+      <w:r>
+        <w:rPr>
+          <w:rFonts w:ascii="Arial" w:eastAsia="Arial" w:hAnsi="Arial" w:cs="Arial"/>
+          <w:sz w:val="24"/>
+          <w:szCs w:val="24"/>
+        </w:rPr>
+        <w:t>(021) 23095597</w:t>
+      </w:r>
       <w:r>
         <w:rPr>
           <w:rFonts w:ascii="Arial" w:eastAsia="Arial" w:hAnsi="Arial" w:cs="Arial"/>
